--- a/2021/4 курс/ОПІ ПР08 Моделі якості і надійності програмних систем.docx
+++ b/2021/4 курс/ОПІ ПР08 Моделі якості і надійності програмних систем.docx
@@ -27,7 +27,7 @@
           <w:sz w:val="28"/>
           <w:szCs w:val="28"/>
         </w:rPr>
-        <w:t>9</w:t>
+        <w:t>8</w:t>
       </w:r>
       <w:r>
         <w:rPr>
@@ -297,15 +297,15 @@
           <w:rFonts w:ascii="Times New Roman" w:eastAsia="Times New Roman" w:hAnsi="Times New Roman" w:cs="Times New Roman"/>
           <w:sz w:val="28"/>
           <w:szCs w:val="28"/>
-          <w:lang w:eastAsia="uk-UA"/>
-        </w:rPr>
-      </w:pPr>
-      <w:r>
-        <w:rPr>
-          <w:rFonts w:ascii="Times New Roman" w:eastAsia="Times New Roman" w:hAnsi="Times New Roman" w:cs="Times New Roman"/>
-          <w:sz w:val="28"/>
-          <w:szCs w:val="28"/>
-          <w:lang w:eastAsia="uk-UA"/>
+          <w:lang w:val="ru-RU" w:eastAsia="uk-UA"/>
+        </w:rPr>
+      </w:pPr>
+      <w:r>
+        <w:rPr>
+          <w:rFonts w:ascii="Times New Roman" w:eastAsia="Times New Roman" w:hAnsi="Times New Roman" w:cs="Times New Roman"/>
+          <w:sz w:val="28"/>
+          <w:szCs w:val="28"/>
+          <w:lang w:val="ru-RU" w:eastAsia="uk-UA"/>
         </w:rPr>
         <w:t>метрики програмного продукту і їхні складові</w:t>
       </w:r>
@@ -314,7 +314,7 @@
           <w:rFonts w:ascii="Times New Roman" w:eastAsia="Times New Roman" w:hAnsi="Times New Roman" w:cs="Times New Roman"/>
           <w:sz w:val="28"/>
           <w:szCs w:val="28"/>
-          <w:lang w:eastAsia="uk-UA"/>
+          <w:lang w:val="ru-RU" w:eastAsia="uk-UA"/>
         </w:rPr>
         <w:t>, а також які з цих метрик ви можете застосувати до вашого проекту</w:t>
       </w:r>
@@ -323,7 +323,7 @@
           <w:rFonts w:ascii="Times New Roman" w:eastAsia="Times New Roman" w:hAnsi="Times New Roman" w:cs="Times New Roman"/>
           <w:sz w:val="28"/>
           <w:szCs w:val="28"/>
-          <w:lang w:eastAsia="uk-UA"/>
+          <w:lang w:val="ru-RU" w:eastAsia="uk-UA"/>
         </w:rPr>
         <w:t>;</w:t>
       </w:r>
@@ -340,15 +340,15 @@
           <w:rFonts w:ascii="Times New Roman" w:eastAsia="Times New Roman" w:hAnsi="Times New Roman" w:cs="Times New Roman"/>
           <w:sz w:val="28"/>
           <w:szCs w:val="28"/>
-          <w:lang w:eastAsia="uk-UA"/>
-        </w:rPr>
-      </w:pPr>
-      <w:r>
-        <w:rPr>
-          <w:rFonts w:ascii="Times New Roman" w:eastAsia="Times New Roman" w:hAnsi="Times New Roman" w:cs="Times New Roman"/>
-          <w:sz w:val="28"/>
-          <w:szCs w:val="28"/>
-          <w:lang w:eastAsia="uk-UA"/>
+          <w:lang w:val="ru-RU" w:eastAsia="uk-UA"/>
+        </w:rPr>
+      </w:pPr>
+      <w:r>
+        <w:rPr>
+          <w:rFonts w:ascii="Times New Roman" w:eastAsia="Times New Roman" w:hAnsi="Times New Roman" w:cs="Times New Roman"/>
+          <w:sz w:val="28"/>
+          <w:szCs w:val="28"/>
+          <w:lang w:val="ru-RU" w:eastAsia="uk-UA"/>
         </w:rPr>
         <w:t xml:space="preserve">визначте </w:t>
       </w:r>
@@ -357,7 +357,7 @@
           <w:rFonts w:ascii="Times New Roman" w:eastAsia="Times New Roman" w:hAnsi="Times New Roman" w:cs="Times New Roman"/>
           <w:sz w:val="28"/>
           <w:szCs w:val="28"/>
-          <w:lang w:eastAsia="uk-UA"/>
+          <w:lang w:val="ru-RU" w:eastAsia="uk-UA"/>
         </w:rPr>
         <w:t>стандарти з якості ПС.</w:t>
       </w:r>
@@ -1141,6 +1141,17 @@
           <w:lang w:val="ru-RU"/>
         </w:rPr>
         <w:t xml:space="preserve"> </w:t>
+      </w:r>
+      <w:r>
+        <w:rPr>
+          <w:rFonts w:ascii="Times New Roman" w:hAnsi="Times New Roman" w:cs="Times New Roman"/>
+          <w:b/>
+          <w:color w:val="FF0000"/>
+          <w:sz w:val="28"/>
+          <w:szCs w:val="28"/>
+          <w:lang w:val="ru-RU"/>
+        </w:rPr>
+        <w:t>25.04.2022</w:t>
       </w:r>
     </w:p>
     <w:p>
@@ -6260,7 +6271,7 @@
         <w:sz w:val="24"/>
         <w:szCs w:val="24"/>
       </w:rPr>
-      <w:t>9</w:t>
+      <w:t>8</w:t>
     </w:r>
     <w:r>
       <w:rPr>
